--- a/Test_BP/Fol_2k_files_500(2)/de-DE/file 500_2 - Copy (358)_de.docx
+++ b/Test_BP/Fol_2k_files_500(2)/de-DE/file 500_2 - Copy (358)_de.docx
@@ -1,7 +1,7 @@
 
 <file path=word/document.xml><?xml version="1.0" encoding="utf-8"?>
 <w:document xmlns:wpc="http://schemas.microsoft.com/office/word/2010/wordprocessingCanvas" xmlns:cx="http://schemas.microsoft.com/office/drawing/2014/chartex" xmlns:cx1="http://schemas.microsoft.com/office/drawing/2015/9/8/chartex" xmlns:cx2="http://schemas.microsoft.com/office/drawing/2015/10/21/chartex" xmlns:cx3="http://schemas.microsoft.com/office/drawing/2016/5/9/chartex" xmlns:cx4="http://schemas.microsoft.com/office/drawing/2016/5/10/chartex" xmlns:cx5="http://schemas.microsoft.com/office/drawing/2016/5/11/chartex" xmlns:mc="http://schemas.openxmlformats.org/markup-compatibility/2006" xmlns:o="urn:schemas-microsoft-com:office:office" xmlns:r="http://schemas.openxmlformats.org/officeDocument/2006/relationships" xmlns:m="http://schemas.openxmlformats.org/officeDocument/2006/math" xmlns:v="urn:schemas-microsoft-com:vml" xmlns:wp14="http://schemas.microsoft.com/office/word/2010/wordprocessingDrawing" xmlns:wp="http://schemas.openxmlformats.org/drawingml/2006/wordprocessingDrawing" xmlns:w10="urn:schemas-microsoft-com:office:word" xmlns:w="http://schemas.openxmlformats.org/wordprocessingml/2006/main" xmlns:w14="http://schemas.microsoft.com/office/word/2010/wordml" xmlns:w15="http://schemas.microsoft.com/office/word/2012/wordml" xmlns:wne="http://schemas.microsoft.com/office/word/2006/wordml" xmlns:wpg="http://schemas.microsoft.com/office/word/2010/wordprocessingGroup" xmlns:wpi="http://schemas.microsoft.com/office/word/2010/wordprocessingInk" xmlns:wps="http://schemas.microsoft.com/office/word/2010/wordprocessingShape" mc:Ignorable="w14 w15 wp14">
-  <!-- Generated by Aspose.Words for Java 20.12.0 -->
+  <!-- Generated by Aspose.Words for Java 21.10.0 -->
   <w:body>
     <w:p>
       <w:pPr>
@@ -35,44 +35,44 @@
           <w:highlight w:val="none"/>
           <w:u w:val="none" w:color="auto"/>
           <w:effect w:val="none"/>
-          <w:bdr w:val="nil"/>
-          <w:shd w:val="clear" w:color="auto" w:fill="auto"/>
-          <w:vertAlign w:val="baseline"/>
-          <w:rtl w:val="0"/>
-          <w:cs w:val="0"/>
-          <w:lang w:val="de-DE" w:eastAsia="zh-TW" w:bidi="ar-SA"/>
-        </w:rPr>
-        <w:t>t éêxcéêpt tóö sóö téêmpéêr müütüüæål tæåstéês móöthéêr.</w:t>
-      </w:r>
-      <w:r>
-        <w:rPr>
-          <w:rStyle w:val="DefaultParagraphFont"/>
-          <w:rFonts w:ascii="Calibri" w:eastAsia="Calibri" w:hAnsi="Calibri" w:cs="Calibri"/>
-          <w:b w:val="0"/>
-          <w:bCs w:val="0"/>
-          <w:i w:val="0"/>
-          <w:iCs w:val="0"/>
-          <w:caps w:val="0"/>
-          <w:smallCaps w:val="0"/>
-          <w:strike w:val="0"/>
-          <w:dstrike w:val="0"/>
-          <w:outline w:val="0"/>
-          <w:shadow w:val="0"/>
-          <w:emboss w:val="0"/>
-          <w:imprint w:val="0"/>
-          <w:noProof w:val="0"/>
-          <w:vanish w:val="0"/>
-          <w:color w:val="auto"/>
-          <w:spacing w:val="0"/>
-          <w:w w:val="100"/>
-          <w:kern w:val="0"/>
-          <w:position w:val="0"/>
-          <w:sz w:val="22"/>
-          <w:szCs w:val="22"/>
-          <w:highlight w:val="none"/>
-          <w:u w:val="none" w:color="auto"/>
-          <w:effect w:val="none"/>
-          <w:bdr w:val="nil"/>
+          <w:bdr w:val="none" w:sz="0" w:space="0" w:color="auto"/>
+          <w:shd w:val="clear" w:color="auto" w:fill="auto"/>
+          <w:vertAlign w:val="baseline"/>
+          <w:rtl w:val="0"/>
+          <w:cs w:val="0"/>
+          <w:lang w:val="de-DE" w:eastAsia="zh-TW" w:bidi="ar-SA"/>
+        </w:rPr>
+        <w:t>t ëêxcëêpt töò söò tëêmpëêr müýtüýããl tããstëês möòthëêr.</w:t>
+      </w:r>
+      <w:r>
+        <w:rPr>
+          <w:rStyle w:val="DefaultParagraphFont"/>
+          <w:rFonts w:ascii="Calibri" w:eastAsia="Calibri" w:hAnsi="Calibri" w:cs="Calibri"/>
+          <w:b w:val="0"/>
+          <w:bCs w:val="0"/>
+          <w:i w:val="0"/>
+          <w:iCs w:val="0"/>
+          <w:caps w:val="0"/>
+          <w:smallCaps w:val="0"/>
+          <w:strike w:val="0"/>
+          <w:dstrike w:val="0"/>
+          <w:outline w:val="0"/>
+          <w:shadow w:val="0"/>
+          <w:emboss w:val="0"/>
+          <w:imprint w:val="0"/>
+          <w:noProof w:val="0"/>
+          <w:vanish w:val="0"/>
+          <w:color w:val="auto"/>
+          <w:spacing w:val="0"/>
+          <w:w w:val="100"/>
+          <w:kern w:val="0"/>
+          <w:position w:val="0"/>
+          <w:sz w:val="22"/>
+          <w:szCs w:val="22"/>
+          <w:highlight w:val="none"/>
+          <w:u w:val="none" w:color="auto"/>
+          <w:effect w:val="none"/>
+          <w:bdr w:val="none" w:sz="0" w:space="0" w:color="auto"/>
           <w:shd w:val="clear" w:color="auto" w:fill="auto"/>
           <w:vertAlign w:val="baseline"/>
           <w:rtl w:val="0"/>
@@ -109,44 +109,44 @@
           <w:highlight w:val="none"/>
           <w:u w:val="none" w:color="auto"/>
           <w:effect w:val="none"/>
-          <w:bdr w:val="nil"/>
-          <w:shd w:val="clear" w:color="auto" w:fill="auto"/>
-          <w:vertAlign w:val="baseline"/>
-          <w:rtl w:val="0"/>
-          <w:cs w:val="0"/>
-          <w:lang w:val="de-DE" w:eastAsia="zh-TW" w:bidi="ar-SA"/>
-        </w:rPr>
-        <w:t>Íntèêrèêstèêd cúýltîìvæâtèêd îìts cõõntîìnúýîìng nõõw yèêt æârèê.</w:t>
-      </w:r>
-      <w:r>
-        <w:rPr>
-          <w:rStyle w:val="DefaultParagraphFont"/>
-          <w:rFonts w:ascii="Calibri" w:eastAsia="Calibri" w:hAnsi="Calibri" w:cs="Calibri"/>
-          <w:b w:val="0"/>
-          <w:bCs w:val="0"/>
-          <w:i w:val="0"/>
-          <w:iCs w:val="0"/>
-          <w:caps w:val="0"/>
-          <w:smallCaps w:val="0"/>
-          <w:strike w:val="0"/>
-          <w:dstrike w:val="0"/>
-          <w:outline w:val="0"/>
-          <w:shadow w:val="0"/>
-          <w:emboss w:val="0"/>
-          <w:imprint w:val="0"/>
-          <w:noProof w:val="0"/>
-          <w:vanish w:val="0"/>
-          <w:color w:val="auto"/>
-          <w:spacing w:val="0"/>
-          <w:w w:val="100"/>
-          <w:kern w:val="0"/>
-          <w:position w:val="0"/>
-          <w:sz w:val="22"/>
-          <w:szCs w:val="22"/>
-          <w:highlight w:val="none"/>
-          <w:u w:val="none" w:color="auto"/>
-          <w:effect w:val="none"/>
-          <w:bdr w:val="nil"/>
+          <w:bdr w:val="none" w:sz="0" w:space="0" w:color="auto"/>
+          <w:shd w:val="clear" w:color="auto" w:fill="auto"/>
+          <w:vertAlign w:val="baseline"/>
+          <w:rtl w:val="0"/>
+          <w:cs w:val="0"/>
+          <w:lang w:val="de-DE" w:eastAsia="zh-TW" w:bidi="ar-SA"/>
+        </w:rPr>
+        <w:t>Íntëèrëèstëèd cüúltíîvãàtëèd íîts cöôntíînüúíîng nöôw yëèt ãàrëè.</w:t>
+      </w:r>
+      <w:r>
+        <w:rPr>
+          <w:rStyle w:val="DefaultParagraphFont"/>
+          <w:rFonts w:ascii="Calibri" w:eastAsia="Calibri" w:hAnsi="Calibri" w:cs="Calibri"/>
+          <w:b w:val="0"/>
+          <w:bCs w:val="0"/>
+          <w:i w:val="0"/>
+          <w:iCs w:val="0"/>
+          <w:caps w:val="0"/>
+          <w:smallCaps w:val="0"/>
+          <w:strike w:val="0"/>
+          <w:dstrike w:val="0"/>
+          <w:outline w:val="0"/>
+          <w:shadow w:val="0"/>
+          <w:emboss w:val="0"/>
+          <w:imprint w:val="0"/>
+          <w:noProof w:val="0"/>
+          <w:vanish w:val="0"/>
+          <w:color w:val="auto"/>
+          <w:spacing w:val="0"/>
+          <w:w w:val="100"/>
+          <w:kern w:val="0"/>
+          <w:position w:val="0"/>
+          <w:sz w:val="22"/>
+          <w:szCs w:val="22"/>
+          <w:highlight w:val="none"/>
+          <w:u w:val="none" w:color="auto"/>
+          <w:effect w:val="none"/>
+          <w:bdr w:val="none" w:sz="0" w:space="0" w:color="auto"/>
           <w:shd w:val="clear" w:color="auto" w:fill="auto"/>
           <w:vertAlign w:val="baseline"/>
           <w:rtl w:val="0"/>
@@ -183,44 +183,44 @@
           <w:highlight w:val="none"/>
           <w:u w:val="none" w:color="auto"/>
           <w:effect w:val="none"/>
-          <w:bdr w:val="nil"/>
-          <w:shd w:val="clear" w:color="auto" w:fill="auto"/>
-          <w:vertAlign w:val="baseline"/>
-          <w:rtl w:val="0"/>
-          <w:cs w:val="0"/>
-          <w:lang w:val="de-DE" w:eastAsia="zh-TW" w:bidi="ar-SA"/>
-        </w:rPr>
-        <w:t>Óýût ìïntéëréëstéëd ãàccéëptãàncéë òòýûr pãàrtìïãàlìïty ãàffròòntìïng ýûnpléëãàsãànt why ãàdd.</w:t>
-      </w:r>
-      <w:r>
-        <w:rPr>
-          <w:rStyle w:val="DefaultParagraphFont"/>
-          <w:rFonts w:ascii="Calibri" w:eastAsia="Calibri" w:hAnsi="Calibri" w:cs="Calibri"/>
-          <w:b w:val="0"/>
-          <w:bCs w:val="0"/>
-          <w:i w:val="0"/>
-          <w:iCs w:val="0"/>
-          <w:caps w:val="0"/>
-          <w:smallCaps w:val="0"/>
-          <w:strike w:val="0"/>
-          <w:dstrike w:val="0"/>
-          <w:outline w:val="0"/>
-          <w:shadow w:val="0"/>
-          <w:emboss w:val="0"/>
-          <w:imprint w:val="0"/>
-          <w:noProof w:val="0"/>
-          <w:vanish w:val="0"/>
-          <w:color w:val="auto"/>
-          <w:spacing w:val="0"/>
-          <w:w w:val="100"/>
-          <w:kern w:val="0"/>
-          <w:position w:val="0"/>
-          <w:sz w:val="22"/>
-          <w:szCs w:val="22"/>
-          <w:highlight w:val="none"/>
-          <w:u w:val="none" w:color="auto"/>
-          <w:effect w:val="none"/>
-          <w:bdr w:val="nil"/>
+          <w:bdr w:val="none" w:sz="0" w:space="0" w:color="auto"/>
+          <w:shd w:val="clear" w:color="auto" w:fill="auto"/>
+          <w:vertAlign w:val="baseline"/>
+          <w:rtl w:val="0"/>
+          <w:cs w:val="0"/>
+          <w:lang w:val="de-DE" w:eastAsia="zh-TW" w:bidi="ar-SA"/>
+        </w:rPr>
+        <w:t>Òùüt ìïntèérèéstèéd âàccèéptâàncèé öòùür pâàrtìïâàlìïty âàffröòntìïng ùünplèéâàsâànt why âàdd.</w:t>
+      </w:r>
+      <w:r>
+        <w:rPr>
+          <w:rStyle w:val="DefaultParagraphFont"/>
+          <w:rFonts w:ascii="Calibri" w:eastAsia="Calibri" w:hAnsi="Calibri" w:cs="Calibri"/>
+          <w:b w:val="0"/>
+          <w:bCs w:val="0"/>
+          <w:i w:val="0"/>
+          <w:iCs w:val="0"/>
+          <w:caps w:val="0"/>
+          <w:smallCaps w:val="0"/>
+          <w:strike w:val="0"/>
+          <w:dstrike w:val="0"/>
+          <w:outline w:val="0"/>
+          <w:shadow w:val="0"/>
+          <w:emboss w:val="0"/>
+          <w:imprint w:val="0"/>
+          <w:noProof w:val="0"/>
+          <w:vanish w:val="0"/>
+          <w:color w:val="auto"/>
+          <w:spacing w:val="0"/>
+          <w:w w:val="100"/>
+          <w:kern w:val="0"/>
+          <w:position w:val="0"/>
+          <w:sz w:val="22"/>
+          <w:szCs w:val="22"/>
+          <w:highlight w:val="none"/>
+          <w:u w:val="none" w:color="auto"/>
+          <w:effect w:val="none"/>
+          <w:bdr w:val="none" w:sz="0" w:space="0" w:color="auto"/>
           <w:shd w:val="clear" w:color="auto" w:fill="auto"/>
           <w:vertAlign w:val="baseline"/>
           <w:rtl w:val="0"/>
@@ -257,44 +257,44 @@
           <w:highlight w:val="none"/>
           <w:u w:val="none" w:color="auto"/>
           <w:effect w:val="none"/>
-          <w:bdr w:val="nil"/>
-          <w:shd w:val="clear" w:color="auto" w:fill="auto"/>
-          <w:vertAlign w:val="baseline"/>
-          <w:rtl w:val="0"/>
-          <w:cs w:val="0"/>
-          <w:lang w:val="de-DE" w:eastAsia="zh-TW" w:bidi="ar-SA"/>
-        </w:rPr>
-        <w:t>Ëstëéëém gáârdëén mëén yëét shy còöûùrsëé.</w:t>
-      </w:r>
-      <w:r>
-        <w:rPr>
-          <w:rStyle w:val="DefaultParagraphFont"/>
-          <w:rFonts w:ascii="Calibri" w:eastAsia="Calibri" w:hAnsi="Calibri" w:cs="Calibri"/>
-          <w:b w:val="0"/>
-          <w:bCs w:val="0"/>
-          <w:i w:val="0"/>
-          <w:iCs w:val="0"/>
-          <w:caps w:val="0"/>
-          <w:smallCaps w:val="0"/>
-          <w:strike w:val="0"/>
-          <w:dstrike w:val="0"/>
-          <w:outline w:val="0"/>
-          <w:shadow w:val="0"/>
-          <w:emboss w:val="0"/>
-          <w:imprint w:val="0"/>
-          <w:noProof w:val="0"/>
-          <w:vanish w:val="0"/>
-          <w:color w:val="auto"/>
-          <w:spacing w:val="0"/>
-          <w:w w:val="100"/>
-          <w:kern w:val="0"/>
-          <w:position w:val="0"/>
-          <w:sz w:val="22"/>
-          <w:szCs w:val="22"/>
-          <w:highlight w:val="none"/>
-          <w:u w:val="none" w:color="auto"/>
-          <w:effect w:val="none"/>
-          <w:bdr w:val="nil"/>
+          <w:bdr w:val="none" w:sz="0" w:space="0" w:color="auto"/>
+          <w:shd w:val="clear" w:color="auto" w:fill="auto"/>
+          <w:vertAlign w:val="baseline"/>
+          <w:rtl w:val="0"/>
+          <w:cs w:val="0"/>
+          <w:lang w:val="de-DE" w:eastAsia="zh-TW" w:bidi="ar-SA"/>
+        </w:rPr>
+        <w:t>Éstéëéëm gàärdéën méën yéët shy cõôùýrséë.</w:t>
+      </w:r>
+      <w:r>
+        <w:rPr>
+          <w:rStyle w:val="DefaultParagraphFont"/>
+          <w:rFonts w:ascii="Calibri" w:eastAsia="Calibri" w:hAnsi="Calibri" w:cs="Calibri"/>
+          <w:b w:val="0"/>
+          <w:bCs w:val="0"/>
+          <w:i w:val="0"/>
+          <w:iCs w:val="0"/>
+          <w:caps w:val="0"/>
+          <w:smallCaps w:val="0"/>
+          <w:strike w:val="0"/>
+          <w:dstrike w:val="0"/>
+          <w:outline w:val="0"/>
+          <w:shadow w:val="0"/>
+          <w:emboss w:val="0"/>
+          <w:imprint w:val="0"/>
+          <w:noProof w:val="0"/>
+          <w:vanish w:val="0"/>
+          <w:color w:val="auto"/>
+          <w:spacing w:val="0"/>
+          <w:w w:val="100"/>
+          <w:kern w:val="0"/>
+          <w:position w:val="0"/>
+          <w:sz w:val="22"/>
+          <w:szCs w:val="22"/>
+          <w:highlight w:val="none"/>
+          <w:u w:val="none" w:color="auto"/>
+          <w:effect w:val="none"/>
+          <w:bdr w:val="none" w:sz="0" w:space="0" w:color="auto"/>
           <w:shd w:val="clear" w:color="auto" w:fill="auto"/>
           <w:vertAlign w:val="baseline"/>
           <w:rtl w:val="0"/>
@@ -331,44 +331,44 @@
           <w:highlight w:val="none"/>
           <w:u w:val="none" w:color="auto"/>
           <w:effect w:val="none"/>
-          <w:bdr w:val="nil"/>
-          <w:shd w:val="clear" w:color="auto" w:fill="auto"/>
-          <w:vertAlign w:val="baseline"/>
-          <w:rtl w:val="0"/>
-          <w:cs w:val="0"/>
-          <w:lang w:val="de-DE" w:eastAsia="zh-TW" w:bidi="ar-SA"/>
-        </w:rPr>
-        <w:t>Cöônsùültêëd ùüp my töôlêëráãbly söômêëtíïmêës pêërpêëtùüáãl öôh.</w:t>
-      </w:r>
-      <w:r>
-        <w:rPr>
-          <w:rStyle w:val="DefaultParagraphFont"/>
-          <w:rFonts w:ascii="Calibri" w:eastAsia="Calibri" w:hAnsi="Calibri" w:cs="Calibri"/>
-          <w:b w:val="0"/>
-          <w:bCs w:val="0"/>
-          <w:i w:val="0"/>
-          <w:iCs w:val="0"/>
-          <w:caps w:val="0"/>
-          <w:smallCaps w:val="0"/>
-          <w:strike w:val="0"/>
-          <w:dstrike w:val="0"/>
-          <w:outline w:val="0"/>
-          <w:shadow w:val="0"/>
-          <w:emboss w:val="0"/>
-          <w:imprint w:val="0"/>
-          <w:noProof w:val="0"/>
-          <w:vanish w:val="0"/>
-          <w:color w:val="auto"/>
-          <w:spacing w:val="0"/>
-          <w:w w:val="100"/>
-          <w:kern w:val="0"/>
-          <w:position w:val="0"/>
-          <w:sz w:val="22"/>
-          <w:szCs w:val="22"/>
-          <w:highlight w:val="none"/>
-          <w:u w:val="none" w:color="auto"/>
-          <w:effect w:val="none"/>
-          <w:bdr w:val="nil"/>
+          <w:bdr w:val="none" w:sz="0" w:space="0" w:color="auto"/>
+          <w:shd w:val="clear" w:color="auto" w:fill="auto"/>
+          <w:vertAlign w:val="baseline"/>
+          <w:rtl w:val="0"/>
+          <w:cs w:val="0"/>
+          <w:lang w:val="de-DE" w:eastAsia="zh-TW" w:bidi="ar-SA"/>
+        </w:rPr>
+        <w:t>Cöönsûültêëd ûüp my töölêëræábly söömêëtîímêës pêërpêëtûüæál ööh.</w:t>
+      </w:r>
+      <w:r>
+        <w:rPr>
+          <w:rStyle w:val="DefaultParagraphFont"/>
+          <w:rFonts w:ascii="Calibri" w:eastAsia="Calibri" w:hAnsi="Calibri" w:cs="Calibri"/>
+          <w:b w:val="0"/>
+          <w:bCs w:val="0"/>
+          <w:i w:val="0"/>
+          <w:iCs w:val="0"/>
+          <w:caps w:val="0"/>
+          <w:smallCaps w:val="0"/>
+          <w:strike w:val="0"/>
+          <w:dstrike w:val="0"/>
+          <w:outline w:val="0"/>
+          <w:shadow w:val="0"/>
+          <w:emboss w:val="0"/>
+          <w:imprint w:val="0"/>
+          <w:noProof w:val="0"/>
+          <w:vanish w:val="0"/>
+          <w:color w:val="auto"/>
+          <w:spacing w:val="0"/>
+          <w:w w:val="100"/>
+          <w:kern w:val="0"/>
+          <w:position w:val="0"/>
+          <w:sz w:val="22"/>
+          <w:szCs w:val="22"/>
+          <w:highlight w:val="none"/>
+          <w:u w:val="none" w:color="auto"/>
+          <w:effect w:val="none"/>
+          <w:bdr w:val="none" w:sz="0" w:space="0" w:color="auto"/>
           <w:shd w:val="clear" w:color="auto" w:fill="auto"/>
           <w:vertAlign w:val="baseline"/>
           <w:rtl w:val="0"/>
@@ -405,44 +405,44 @@
           <w:highlight w:val="none"/>
           <w:u w:val="none" w:color="auto"/>
           <w:effect w:val="none"/>
-          <w:bdr w:val="nil"/>
-          <w:shd w:val="clear" w:color="auto" w:fill="auto"/>
-          <w:vertAlign w:val="baseline"/>
-          <w:rtl w:val="0"/>
-          <w:cs w:val="0"/>
-          <w:lang w:val="de-DE" w:eastAsia="zh-TW" w:bidi="ar-SA"/>
-        </w:rPr>
-        <w:t>Ëxprêëssîìôôn áäccêëptáäncêë îìmprúýdêëncêë páärtîìcúýláär háäd êëáät úýnsáätîìáäblêë.</w:t>
-      </w:r>
-      <w:r>
-        <w:rPr>
-          <w:rStyle w:val="DefaultParagraphFont"/>
-          <w:rFonts w:ascii="Calibri" w:eastAsia="Calibri" w:hAnsi="Calibri" w:cs="Calibri"/>
-          <w:b w:val="0"/>
-          <w:bCs w:val="0"/>
-          <w:i w:val="0"/>
-          <w:iCs w:val="0"/>
-          <w:caps w:val="0"/>
-          <w:smallCaps w:val="0"/>
-          <w:strike w:val="0"/>
-          <w:dstrike w:val="0"/>
-          <w:outline w:val="0"/>
-          <w:shadow w:val="0"/>
-          <w:emboss w:val="0"/>
-          <w:imprint w:val="0"/>
-          <w:noProof w:val="0"/>
-          <w:vanish w:val="0"/>
-          <w:color w:val="auto"/>
-          <w:spacing w:val="0"/>
-          <w:w w:val="100"/>
-          <w:kern w:val="0"/>
-          <w:position w:val="0"/>
-          <w:sz w:val="22"/>
-          <w:szCs w:val="22"/>
-          <w:highlight w:val="none"/>
-          <w:u w:val="none" w:color="auto"/>
-          <w:effect w:val="none"/>
-          <w:bdr w:val="nil"/>
+          <w:bdr w:val="none" w:sz="0" w:space="0" w:color="auto"/>
+          <w:shd w:val="clear" w:color="auto" w:fill="auto"/>
+          <w:vertAlign w:val="baseline"/>
+          <w:rtl w:val="0"/>
+          <w:cs w:val="0"/>
+          <w:lang w:val="de-DE" w:eastAsia="zh-TW" w:bidi="ar-SA"/>
+        </w:rPr>
+        <w:t>Èxpréêssíîöón æãccéêptæãncéê íîmprüüdéêncéê pæãrtíîcüülæãr hæãd éêæãt üünsæãtíîæãbléê.</w:t>
+      </w:r>
+      <w:r>
+        <w:rPr>
+          <w:rStyle w:val="DefaultParagraphFont"/>
+          <w:rFonts w:ascii="Calibri" w:eastAsia="Calibri" w:hAnsi="Calibri" w:cs="Calibri"/>
+          <w:b w:val="0"/>
+          <w:bCs w:val="0"/>
+          <w:i w:val="0"/>
+          <w:iCs w:val="0"/>
+          <w:caps w:val="0"/>
+          <w:smallCaps w:val="0"/>
+          <w:strike w:val="0"/>
+          <w:dstrike w:val="0"/>
+          <w:outline w:val="0"/>
+          <w:shadow w:val="0"/>
+          <w:emboss w:val="0"/>
+          <w:imprint w:val="0"/>
+          <w:noProof w:val="0"/>
+          <w:vanish w:val="0"/>
+          <w:color w:val="auto"/>
+          <w:spacing w:val="0"/>
+          <w:w w:val="100"/>
+          <w:kern w:val="0"/>
+          <w:position w:val="0"/>
+          <w:sz w:val="22"/>
+          <w:szCs w:val="22"/>
+          <w:highlight w:val="none"/>
+          <w:u w:val="none" w:color="auto"/>
+          <w:effect w:val="none"/>
+          <w:bdr w:val="none" w:sz="0" w:space="0" w:color="auto"/>
           <w:shd w:val="clear" w:color="auto" w:fill="auto"/>
           <w:vertAlign w:val="baseline"/>
           <w:rtl w:val="0"/>
@@ -485,44 +485,44 @@
           <w:highlight w:val="none"/>
           <w:u w:val="none" w:color="auto"/>
           <w:effect w:val="none"/>
-          <w:bdr w:val="nil"/>
-          <w:shd w:val="clear" w:color="auto" w:fill="auto"/>
-          <w:vertAlign w:val="baseline"/>
-          <w:rtl w:val="0"/>
-          <w:cs w:val="0"/>
-          <w:lang w:val="de-DE" w:eastAsia="zh-TW" w:bidi="ar-SA"/>
-        </w:rPr>
-        <w:t>Hâád dèénöôtîïng pröôpèérly jöôîïntüýrèé yöôüý öôccâásîïöôn dîïrèéctly râáîïllèéry.</w:t>
-      </w:r>
-      <w:r>
-        <w:rPr>
-          <w:rStyle w:val="DefaultParagraphFont"/>
-          <w:rFonts w:ascii="Calibri" w:eastAsia="Calibri" w:hAnsi="Calibri" w:cs="Calibri"/>
-          <w:b w:val="0"/>
-          <w:bCs w:val="0"/>
-          <w:i w:val="0"/>
-          <w:iCs w:val="0"/>
-          <w:caps w:val="0"/>
-          <w:smallCaps w:val="0"/>
-          <w:strike w:val="0"/>
-          <w:dstrike w:val="0"/>
-          <w:outline w:val="0"/>
-          <w:shadow w:val="0"/>
-          <w:emboss w:val="0"/>
-          <w:imprint w:val="0"/>
-          <w:noProof w:val="0"/>
-          <w:vanish w:val="0"/>
-          <w:color w:val="auto"/>
-          <w:spacing w:val="0"/>
-          <w:w w:val="100"/>
-          <w:kern w:val="0"/>
-          <w:position w:val="0"/>
-          <w:sz w:val="22"/>
-          <w:szCs w:val="22"/>
-          <w:highlight w:val="none"/>
-          <w:u w:val="none" w:color="auto"/>
-          <w:effect w:val="none"/>
-          <w:bdr w:val="nil"/>
+          <w:bdr w:val="none" w:sz="0" w:space="0" w:color="auto"/>
+          <w:shd w:val="clear" w:color="auto" w:fill="auto"/>
+          <w:vertAlign w:val="baseline"/>
+          <w:rtl w:val="0"/>
+          <w:cs w:val="0"/>
+          <w:lang w:val="de-DE" w:eastAsia="zh-TW" w:bidi="ar-SA"/>
+        </w:rPr>
+        <w:t>Hãâd dêênóötîïng próöpêêrly jóöîïntüùrêê yóöüù óöccãâsîïóön dîïrêêctly rãâîïllêêry.</w:t>
+      </w:r>
+      <w:r>
+        <w:rPr>
+          <w:rStyle w:val="DefaultParagraphFont"/>
+          <w:rFonts w:ascii="Calibri" w:eastAsia="Calibri" w:hAnsi="Calibri" w:cs="Calibri"/>
+          <w:b w:val="0"/>
+          <w:bCs w:val="0"/>
+          <w:i w:val="0"/>
+          <w:iCs w:val="0"/>
+          <w:caps w:val="0"/>
+          <w:smallCaps w:val="0"/>
+          <w:strike w:val="0"/>
+          <w:dstrike w:val="0"/>
+          <w:outline w:val="0"/>
+          <w:shadow w:val="0"/>
+          <w:emboss w:val="0"/>
+          <w:imprint w:val="0"/>
+          <w:noProof w:val="0"/>
+          <w:vanish w:val="0"/>
+          <w:color w:val="auto"/>
+          <w:spacing w:val="0"/>
+          <w:w w:val="100"/>
+          <w:kern w:val="0"/>
+          <w:position w:val="0"/>
+          <w:sz w:val="22"/>
+          <w:szCs w:val="22"/>
+          <w:highlight w:val="none"/>
+          <w:u w:val="none" w:color="auto"/>
+          <w:effect w:val="none"/>
+          <w:bdr w:val="none" w:sz="0" w:space="0" w:color="auto"/>
           <w:shd w:val="clear" w:color="auto" w:fill="auto"/>
           <w:vertAlign w:val="baseline"/>
           <w:rtl w:val="0"/>
@@ -559,44 +559,44 @@
           <w:highlight w:val="none"/>
           <w:u w:val="none" w:color="auto"/>
           <w:effect w:val="none"/>
-          <w:bdr w:val="nil"/>
-          <w:shd w:val="clear" w:color="auto" w:fill="auto"/>
-          <w:vertAlign w:val="baseline"/>
-          <w:rtl w:val="0"/>
-          <w:cs w:val="0"/>
-          <w:lang w:val="de-DE" w:eastAsia="zh-TW" w:bidi="ar-SA"/>
-        </w:rPr>
-        <w:t>Ín sàãìîd tóô óôf póôóôr fúüll bêë póôst fàãcêë snúüg.</w:t>
-      </w:r>
-      <w:r>
-        <w:rPr>
-          <w:rStyle w:val="DefaultParagraphFont"/>
-          <w:rFonts w:ascii="Calibri" w:eastAsia="Calibri" w:hAnsi="Calibri" w:cs="Calibri"/>
-          <w:b w:val="0"/>
-          <w:bCs w:val="0"/>
-          <w:i w:val="0"/>
-          <w:iCs w:val="0"/>
-          <w:caps w:val="0"/>
-          <w:smallCaps w:val="0"/>
-          <w:strike w:val="0"/>
-          <w:dstrike w:val="0"/>
-          <w:outline w:val="0"/>
-          <w:shadow w:val="0"/>
-          <w:emboss w:val="0"/>
-          <w:imprint w:val="0"/>
-          <w:noProof w:val="0"/>
-          <w:vanish w:val="0"/>
-          <w:color w:val="auto"/>
-          <w:spacing w:val="0"/>
-          <w:w w:val="100"/>
-          <w:kern w:val="0"/>
-          <w:position w:val="0"/>
-          <w:sz w:val="22"/>
-          <w:szCs w:val="22"/>
-          <w:highlight w:val="none"/>
-          <w:u w:val="none" w:color="auto"/>
-          <w:effect w:val="none"/>
-          <w:bdr w:val="nil"/>
+          <w:bdr w:val="none" w:sz="0" w:space="0" w:color="auto"/>
+          <w:shd w:val="clear" w:color="auto" w:fill="auto"/>
+          <w:vertAlign w:val="baseline"/>
+          <w:rtl w:val="0"/>
+          <w:cs w:val="0"/>
+          <w:lang w:val="de-DE" w:eastAsia="zh-TW" w:bidi="ar-SA"/>
+        </w:rPr>
+        <w:t>Ìn sááíïd töõ öõf pöõöõr füûll bèé pöõst fáácèé snüûg.</w:t>
+      </w:r>
+      <w:r>
+        <w:rPr>
+          <w:rStyle w:val="DefaultParagraphFont"/>
+          <w:rFonts w:ascii="Calibri" w:eastAsia="Calibri" w:hAnsi="Calibri" w:cs="Calibri"/>
+          <w:b w:val="0"/>
+          <w:bCs w:val="0"/>
+          <w:i w:val="0"/>
+          <w:iCs w:val="0"/>
+          <w:caps w:val="0"/>
+          <w:smallCaps w:val="0"/>
+          <w:strike w:val="0"/>
+          <w:dstrike w:val="0"/>
+          <w:outline w:val="0"/>
+          <w:shadow w:val="0"/>
+          <w:emboss w:val="0"/>
+          <w:imprint w:val="0"/>
+          <w:noProof w:val="0"/>
+          <w:vanish w:val="0"/>
+          <w:color w:val="auto"/>
+          <w:spacing w:val="0"/>
+          <w:w w:val="100"/>
+          <w:kern w:val="0"/>
+          <w:position w:val="0"/>
+          <w:sz w:val="22"/>
+          <w:szCs w:val="22"/>
+          <w:highlight w:val="none"/>
+          <w:u w:val="none" w:color="auto"/>
+          <w:effect w:val="none"/>
+          <w:bdr w:val="none" w:sz="0" w:space="0" w:color="auto"/>
           <w:shd w:val="clear" w:color="auto" w:fill="auto"/>
           <w:vertAlign w:val="baseline"/>
           <w:rtl w:val="0"/>
@@ -633,44 +633,44 @@
           <w:highlight w:val="none"/>
           <w:u w:val="none" w:color="auto"/>
           <w:effect w:val="none"/>
-          <w:bdr w:val="nil"/>
-          <w:shd w:val="clear" w:color="auto" w:fill="auto"/>
-          <w:vertAlign w:val="baseline"/>
-          <w:rtl w:val="0"/>
-          <w:cs w:val="0"/>
-          <w:lang w:val="de-DE" w:eastAsia="zh-TW" w:bidi="ar-SA"/>
-        </w:rPr>
-        <w:t>Ïntròõdûúcèëd ìïmprûúdèëncèë sèëèë såãy ûúnplèëåãsìïng dèëvòõnshìïrèë åãccèëptåãncèë sòõn.</w:t>
-      </w:r>
-      <w:r>
-        <w:rPr>
-          <w:rStyle w:val="DefaultParagraphFont"/>
-          <w:rFonts w:ascii="Calibri" w:eastAsia="Calibri" w:hAnsi="Calibri" w:cs="Calibri"/>
-          <w:b w:val="0"/>
-          <w:bCs w:val="0"/>
-          <w:i w:val="0"/>
-          <w:iCs w:val="0"/>
-          <w:caps w:val="0"/>
-          <w:smallCaps w:val="0"/>
-          <w:strike w:val="0"/>
-          <w:dstrike w:val="0"/>
-          <w:outline w:val="0"/>
-          <w:shadow w:val="0"/>
-          <w:emboss w:val="0"/>
-          <w:imprint w:val="0"/>
-          <w:noProof w:val="0"/>
-          <w:vanish w:val="0"/>
-          <w:color w:val="auto"/>
-          <w:spacing w:val="0"/>
-          <w:w w:val="100"/>
-          <w:kern w:val="0"/>
-          <w:position w:val="0"/>
-          <w:sz w:val="22"/>
-          <w:szCs w:val="22"/>
-          <w:highlight w:val="none"/>
-          <w:u w:val="none" w:color="auto"/>
-          <w:effect w:val="none"/>
-          <w:bdr w:val="nil"/>
+          <w:bdr w:val="none" w:sz="0" w:space="0" w:color="auto"/>
+          <w:shd w:val="clear" w:color="auto" w:fill="auto"/>
+          <w:vertAlign w:val="baseline"/>
+          <w:rtl w:val="0"/>
+          <w:cs w:val="0"/>
+          <w:lang w:val="de-DE" w:eastAsia="zh-TW" w:bidi="ar-SA"/>
+        </w:rPr>
+        <w:t>Íntrõõdûücéêd ìïmprûüdéêncéê séêéê sæây ûünpléêæâsìïng déêvõõnshìïréê æâccéêptæâncéê sõõn.</w:t>
+      </w:r>
+      <w:r>
+        <w:rPr>
+          <w:rStyle w:val="DefaultParagraphFont"/>
+          <w:rFonts w:ascii="Calibri" w:eastAsia="Calibri" w:hAnsi="Calibri" w:cs="Calibri"/>
+          <w:b w:val="0"/>
+          <w:bCs w:val="0"/>
+          <w:i w:val="0"/>
+          <w:iCs w:val="0"/>
+          <w:caps w:val="0"/>
+          <w:smallCaps w:val="0"/>
+          <w:strike w:val="0"/>
+          <w:dstrike w:val="0"/>
+          <w:outline w:val="0"/>
+          <w:shadow w:val="0"/>
+          <w:emboss w:val="0"/>
+          <w:imprint w:val="0"/>
+          <w:noProof w:val="0"/>
+          <w:vanish w:val="0"/>
+          <w:color w:val="auto"/>
+          <w:spacing w:val="0"/>
+          <w:w w:val="100"/>
+          <w:kern w:val="0"/>
+          <w:position w:val="0"/>
+          <w:sz w:val="22"/>
+          <w:szCs w:val="22"/>
+          <w:highlight w:val="none"/>
+          <w:u w:val="none" w:color="auto"/>
+          <w:effect w:val="none"/>
+          <w:bdr w:val="none" w:sz="0" w:space="0" w:color="auto"/>
           <w:shd w:val="clear" w:color="auto" w:fill="auto"/>
           <w:vertAlign w:val="baseline"/>
           <w:rtl w:val="0"/>
@@ -707,44 +707,44 @@
           <w:highlight w:val="none"/>
           <w:u w:val="none" w:color="auto"/>
           <w:effect w:val="none"/>
-          <w:bdr w:val="nil"/>
-          <w:shd w:val="clear" w:color="auto" w:fill="auto"/>
-          <w:vertAlign w:val="baseline"/>
-          <w:rtl w:val="0"/>
-          <w:cs w:val="0"/>
-          <w:lang w:val="de-DE" w:eastAsia="zh-TW" w:bidi="ar-SA"/>
-        </w:rPr>
-        <w:t>Èxëétëér lõöngëér wíïsdõöm gàáy nõör dëésíïgn àágëé.</w:t>
-      </w:r>
-      <w:r>
-        <w:rPr>
-          <w:rStyle w:val="DefaultParagraphFont"/>
-          <w:rFonts w:ascii="Calibri" w:eastAsia="Calibri" w:hAnsi="Calibri" w:cs="Calibri"/>
-          <w:b w:val="0"/>
-          <w:bCs w:val="0"/>
-          <w:i w:val="0"/>
-          <w:iCs w:val="0"/>
-          <w:caps w:val="0"/>
-          <w:smallCaps w:val="0"/>
-          <w:strike w:val="0"/>
-          <w:dstrike w:val="0"/>
-          <w:outline w:val="0"/>
-          <w:shadow w:val="0"/>
-          <w:emboss w:val="0"/>
-          <w:imprint w:val="0"/>
-          <w:noProof w:val="0"/>
-          <w:vanish w:val="0"/>
-          <w:color w:val="auto"/>
-          <w:spacing w:val="0"/>
-          <w:w w:val="100"/>
-          <w:kern w:val="0"/>
-          <w:position w:val="0"/>
-          <w:sz w:val="22"/>
-          <w:szCs w:val="22"/>
-          <w:highlight w:val="none"/>
-          <w:u w:val="none" w:color="auto"/>
-          <w:effect w:val="none"/>
-          <w:bdr w:val="nil"/>
+          <w:bdr w:val="none" w:sz="0" w:space="0" w:color="auto"/>
+          <w:shd w:val="clear" w:color="auto" w:fill="auto"/>
+          <w:vertAlign w:val="baseline"/>
+          <w:rtl w:val="0"/>
+          <w:cs w:val="0"/>
+          <w:lang w:val="de-DE" w:eastAsia="zh-TW" w:bidi="ar-SA"/>
+        </w:rPr>
+        <w:t>Êxéétéér löòngéér wïìsdöòm gáây nöòr déésïìgn áâgéé.</w:t>
+      </w:r>
+      <w:r>
+        <w:rPr>
+          <w:rStyle w:val="DefaultParagraphFont"/>
+          <w:rFonts w:ascii="Calibri" w:eastAsia="Calibri" w:hAnsi="Calibri" w:cs="Calibri"/>
+          <w:b w:val="0"/>
+          <w:bCs w:val="0"/>
+          <w:i w:val="0"/>
+          <w:iCs w:val="0"/>
+          <w:caps w:val="0"/>
+          <w:smallCaps w:val="0"/>
+          <w:strike w:val="0"/>
+          <w:dstrike w:val="0"/>
+          <w:outline w:val="0"/>
+          <w:shadow w:val="0"/>
+          <w:emboss w:val="0"/>
+          <w:imprint w:val="0"/>
+          <w:noProof w:val="0"/>
+          <w:vanish w:val="0"/>
+          <w:color w:val="auto"/>
+          <w:spacing w:val="0"/>
+          <w:w w:val="100"/>
+          <w:kern w:val="0"/>
+          <w:position w:val="0"/>
+          <w:sz w:val="22"/>
+          <w:szCs w:val="22"/>
+          <w:highlight w:val="none"/>
+          <w:u w:val="none" w:color="auto"/>
+          <w:effect w:val="none"/>
+          <w:bdr w:val="none" w:sz="0" w:space="0" w:color="auto"/>
           <w:shd w:val="clear" w:color="auto" w:fill="auto"/>
           <w:vertAlign w:val="baseline"/>
           <w:rtl w:val="0"/>
@@ -781,44 +781,44 @@
           <w:highlight w:val="none"/>
           <w:u w:val="none" w:color="auto"/>
           <w:effect w:val="none"/>
-          <w:bdr w:val="nil"/>
-          <w:shd w:val="clear" w:color="auto" w:fill="auto"/>
-          <w:vertAlign w:val="baseline"/>
-          <w:rtl w:val="0"/>
-          <w:cs w:val="0"/>
-          <w:lang w:val="de-DE" w:eastAsia="zh-TW" w:bidi="ar-SA"/>
-        </w:rPr>
-        <w:t>Ãm wëèäåthëèr töò ëèntëèrëèd nöòrläånd nöò ïìn shöòwïìng sëèrvïìcëè.</w:t>
-      </w:r>
-      <w:r>
-        <w:rPr>
-          <w:rStyle w:val="DefaultParagraphFont"/>
-          <w:rFonts w:ascii="Calibri" w:eastAsia="Calibri" w:hAnsi="Calibri" w:cs="Calibri"/>
-          <w:b w:val="0"/>
-          <w:bCs w:val="0"/>
-          <w:i w:val="0"/>
-          <w:iCs w:val="0"/>
-          <w:caps w:val="0"/>
-          <w:smallCaps w:val="0"/>
-          <w:strike w:val="0"/>
-          <w:dstrike w:val="0"/>
-          <w:outline w:val="0"/>
-          <w:shadow w:val="0"/>
-          <w:emboss w:val="0"/>
-          <w:imprint w:val="0"/>
-          <w:noProof w:val="0"/>
-          <w:vanish w:val="0"/>
-          <w:color w:val="auto"/>
-          <w:spacing w:val="0"/>
-          <w:w w:val="100"/>
-          <w:kern w:val="0"/>
-          <w:position w:val="0"/>
-          <w:sz w:val="22"/>
-          <w:szCs w:val="22"/>
-          <w:highlight w:val="none"/>
-          <w:u w:val="none" w:color="auto"/>
-          <w:effect w:val="none"/>
-          <w:bdr w:val="nil"/>
+          <w:bdr w:val="none" w:sz="0" w:space="0" w:color="auto"/>
+          <w:shd w:val="clear" w:color="auto" w:fill="auto"/>
+          <w:vertAlign w:val="baseline"/>
+          <w:rtl w:val="0"/>
+          <w:cs w:val="0"/>
+          <w:lang w:val="de-DE" w:eastAsia="zh-TW" w:bidi="ar-SA"/>
+        </w:rPr>
+        <w:t>Ám wêêãäthêêr tóö êêntêêrêêd nóörlãänd nóö ìïn shóöwìïng sêêrvìïcêê.</w:t>
+      </w:r>
+      <w:r>
+        <w:rPr>
+          <w:rStyle w:val="DefaultParagraphFont"/>
+          <w:rFonts w:ascii="Calibri" w:eastAsia="Calibri" w:hAnsi="Calibri" w:cs="Calibri"/>
+          <w:b w:val="0"/>
+          <w:bCs w:val="0"/>
+          <w:i w:val="0"/>
+          <w:iCs w:val="0"/>
+          <w:caps w:val="0"/>
+          <w:smallCaps w:val="0"/>
+          <w:strike w:val="0"/>
+          <w:dstrike w:val="0"/>
+          <w:outline w:val="0"/>
+          <w:shadow w:val="0"/>
+          <w:emboss w:val="0"/>
+          <w:imprint w:val="0"/>
+          <w:noProof w:val="0"/>
+          <w:vanish w:val="0"/>
+          <w:color w:val="auto"/>
+          <w:spacing w:val="0"/>
+          <w:w w:val="100"/>
+          <w:kern w:val="0"/>
+          <w:position w:val="0"/>
+          <w:sz w:val="22"/>
+          <w:szCs w:val="22"/>
+          <w:highlight w:val="none"/>
+          <w:u w:val="none" w:color="auto"/>
+          <w:effect w:val="none"/>
+          <w:bdr w:val="none" w:sz="0" w:space="0" w:color="auto"/>
           <w:shd w:val="clear" w:color="auto" w:fill="auto"/>
           <w:vertAlign w:val="baseline"/>
           <w:rtl w:val="0"/>
@@ -855,44 +855,44 @@
           <w:highlight w:val="none"/>
           <w:u w:val="none" w:color="auto"/>
           <w:effect w:val="none"/>
-          <w:bdr w:val="nil"/>
-          <w:shd w:val="clear" w:color="auto" w:fill="auto"/>
-          <w:vertAlign w:val="baseline"/>
-          <w:rtl w:val="0"/>
-          <w:cs w:val="0"/>
-          <w:lang w:val="de-DE" w:eastAsia="zh-TW" w:bidi="ar-SA"/>
-        </w:rPr>
-        <w:t>Nôór réëpéëæàtéëd spéëæàkîîng shy æàppéëtîîtéë.</w:t>
-      </w:r>
-      <w:r>
-        <w:rPr>
-          <w:rStyle w:val="DefaultParagraphFont"/>
-          <w:rFonts w:ascii="Calibri" w:eastAsia="Calibri" w:hAnsi="Calibri" w:cs="Calibri"/>
-          <w:b w:val="0"/>
-          <w:bCs w:val="0"/>
-          <w:i w:val="0"/>
-          <w:iCs w:val="0"/>
-          <w:caps w:val="0"/>
-          <w:smallCaps w:val="0"/>
-          <w:strike w:val="0"/>
-          <w:dstrike w:val="0"/>
-          <w:outline w:val="0"/>
-          <w:shadow w:val="0"/>
-          <w:emboss w:val="0"/>
-          <w:imprint w:val="0"/>
-          <w:noProof w:val="0"/>
-          <w:vanish w:val="0"/>
-          <w:color w:val="auto"/>
-          <w:spacing w:val="0"/>
-          <w:w w:val="100"/>
-          <w:kern w:val="0"/>
-          <w:position w:val="0"/>
-          <w:sz w:val="22"/>
-          <w:szCs w:val="22"/>
-          <w:highlight w:val="none"/>
-          <w:u w:val="none" w:color="auto"/>
-          <w:effect w:val="none"/>
-          <w:bdr w:val="nil"/>
+          <w:bdr w:val="none" w:sz="0" w:space="0" w:color="auto"/>
+          <w:shd w:val="clear" w:color="auto" w:fill="auto"/>
+          <w:vertAlign w:val="baseline"/>
+          <w:rtl w:val="0"/>
+          <w:cs w:val="0"/>
+          <w:lang w:val="de-DE" w:eastAsia="zh-TW" w:bidi="ar-SA"/>
+        </w:rPr>
+        <w:t>Nöòr rêëpêëáåtêëd spêëáåkïîng shy áåppêëtïîtêë.</w:t>
+      </w:r>
+      <w:r>
+        <w:rPr>
+          <w:rStyle w:val="DefaultParagraphFont"/>
+          <w:rFonts w:ascii="Calibri" w:eastAsia="Calibri" w:hAnsi="Calibri" w:cs="Calibri"/>
+          <w:b w:val="0"/>
+          <w:bCs w:val="0"/>
+          <w:i w:val="0"/>
+          <w:iCs w:val="0"/>
+          <w:caps w:val="0"/>
+          <w:smallCaps w:val="0"/>
+          <w:strike w:val="0"/>
+          <w:dstrike w:val="0"/>
+          <w:outline w:val="0"/>
+          <w:shadow w:val="0"/>
+          <w:emboss w:val="0"/>
+          <w:imprint w:val="0"/>
+          <w:noProof w:val="0"/>
+          <w:vanish w:val="0"/>
+          <w:color w:val="auto"/>
+          <w:spacing w:val="0"/>
+          <w:w w:val="100"/>
+          <w:kern w:val="0"/>
+          <w:position w:val="0"/>
+          <w:sz w:val="22"/>
+          <w:szCs w:val="22"/>
+          <w:highlight w:val="none"/>
+          <w:u w:val="none" w:color="auto"/>
+          <w:effect w:val="none"/>
+          <w:bdr w:val="none" w:sz="0" w:space="0" w:color="auto"/>
           <w:shd w:val="clear" w:color="auto" w:fill="auto"/>
           <w:vertAlign w:val="baseline"/>
           <w:rtl w:val="0"/>
@@ -929,44 +929,44 @@
           <w:highlight w:val="none"/>
           <w:u w:val="none" w:color="auto"/>
           <w:effect w:val="none"/>
-          <w:bdr w:val="nil"/>
-          <w:shd w:val="clear" w:color="auto" w:fill="auto"/>
-          <w:vertAlign w:val="baseline"/>
-          <w:rtl w:val="0"/>
-          <w:cs w:val="0"/>
-          <w:lang w:val="de-DE" w:eastAsia="zh-TW" w:bidi="ar-SA"/>
-        </w:rPr>
-        <w:t>Éxcïítêèd ïít háästïíly áän páästüürêè ïít óöbsêèrvêè.</w:t>
-      </w:r>
-      <w:r>
-        <w:rPr>
-          <w:rStyle w:val="DefaultParagraphFont"/>
-          <w:rFonts w:ascii="Calibri" w:eastAsia="Calibri" w:hAnsi="Calibri" w:cs="Calibri"/>
-          <w:b w:val="0"/>
-          <w:bCs w:val="0"/>
-          <w:i w:val="0"/>
-          <w:iCs w:val="0"/>
-          <w:caps w:val="0"/>
-          <w:smallCaps w:val="0"/>
-          <w:strike w:val="0"/>
-          <w:dstrike w:val="0"/>
-          <w:outline w:val="0"/>
-          <w:shadow w:val="0"/>
-          <w:emboss w:val="0"/>
-          <w:imprint w:val="0"/>
-          <w:noProof w:val="0"/>
-          <w:vanish w:val="0"/>
-          <w:color w:val="auto"/>
-          <w:spacing w:val="0"/>
-          <w:w w:val="100"/>
-          <w:kern w:val="0"/>
-          <w:position w:val="0"/>
-          <w:sz w:val="22"/>
-          <w:szCs w:val="22"/>
-          <w:highlight w:val="none"/>
-          <w:u w:val="none" w:color="auto"/>
-          <w:effect w:val="none"/>
-          <w:bdr w:val="nil"/>
+          <w:bdr w:val="none" w:sz="0" w:space="0" w:color="auto"/>
+          <w:shd w:val="clear" w:color="auto" w:fill="auto"/>
+          <w:vertAlign w:val="baseline"/>
+          <w:rtl w:val="0"/>
+          <w:cs w:val="0"/>
+          <w:lang w:val="de-DE" w:eastAsia="zh-TW" w:bidi="ar-SA"/>
+        </w:rPr>
+        <w:t>Éxcïïtëéd ïït háâstïïly áân páâstùýrëé ïït ööbsëérvëé.</w:t>
+      </w:r>
+      <w:r>
+        <w:rPr>
+          <w:rStyle w:val="DefaultParagraphFont"/>
+          <w:rFonts w:ascii="Calibri" w:eastAsia="Calibri" w:hAnsi="Calibri" w:cs="Calibri"/>
+          <w:b w:val="0"/>
+          <w:bCs w:val="0"/>
+          <w:i w:val="0"/>
+          <w:iCs w:val="0"/>
+          <w:caps w:val="0"/>
+          <w:smallCaps w:val="0"/>
+          <w:strike w:val="0"/>
+          <w:dstrike w:val="0"/>
+          <w:outline w:val="0"/>
+          <w:shadow w:val="0"/>
+          <w:emboss w:val="0"/>
+          <w:imprint w:val="0"/>
+          <w:noProof w:val="0"/>
+          <w:vanish w:val="0"/>
+          <w:color w:val="auto"/>
+          <w:spacing w:val="0"/>
+          <w:w w:val="100"/>
+          <w:kern w:val="0"/>
+          <w:position w:val="0"/>
+          <w:sz w:val="22"/>
+          <w:szCs w:val="22"/>
+          <w:highlight w:val="none"/>
+          <w:u w:val="none" w:color="auto"/>
+          <w:effect w:val="none"/>
+          <w:bdr w:val="none" w:sz="0" w:space="0" w:color="auto"/>
           <w:shd w:val="clear" w:color="auto" w:fill="auto"/>
           <w:vertAlign w:val="baseline"/>
           <w:rtl w:val="0"/>
@@ -1003,14 +1003,14 @@
           <w:highlight w:val="none"/>
           <w:u w:val="none" w:color="auto"/>
           <w:effect w:val="none"/>
-          <w:bdr w:val="nil"/>
-          <w:shd w:val="clear" w:color="auto" w:fill="auto"/>
-          <w:vertAlign w:val="baseline"/>
-          <w:rtl w:val="0"/>
-          <w:cs w:val="0"/>
-          <w:lang w:val="de-DE" w:eastAsia="zh-TW" w:bidi="ar-SA"/>
-        </w:rPr>
-        <w:t>Snýùg háånd hóów dáåréê héêréê tóóóó.</w:t>
+          <w:bdr w:val="none" w:sz="0" w:space="0" w:color="auto"/>
+          <w:shd w:val="clear" w:color="auto" w:fill="auto"/>
+          <w:vertAlign w:val="baseline"/>
+          <w:rtl w:val="0"/>
+          <w:cs w:val="0"/>
+          <w:lang w:val="de-DE" w:eastAsia="zh-TW" w:bidi="ar-SA"/>
+        </w:rPr>
+        <w:t>Snýýg häänd hõów däärèé hèérèé tõóõó.</w:t>
       </w:r>
       <w:bookmarkStart w:id="0" w:name="_GoBack"/>
       <w:bookmarkEnd w:id="0"/>

--- a/Test_BP/Fol_2k_files_500(2)/de-DE/file 500_2 - Copy (358)_de.docx
+++ b/Test_BP/Fol_2k_files_500(2)/de-DE/file 500_2 - Copy (358)_de.docx
@@ -42,7 +42,7 @@
           <w:cs w:val="0"/>
           <w:lang w:val="de-DE" w:eastAsia="zh-TW" w:bidi="ar-SA"/>
         </w:rPr>
-        <w:t>t ëêxcëêpt töò söò tëêmpëêr müýtüýããl tããstëês möòthëêr.</w:t>
+        <w:t>t éêxcéêpt tôó sôó téêmpéêr müütüüâàl tâàstéês môóthéêr.</w:t>
       </w:r>
       <w:r>
         <w:rPr>
@@ -116,7 +116,7 @@
           <w:cs w:val="0"/>
           <w:lang w:val="de-DE" w:eastAsia="zh-TW" w:bidi="ar-SA"/>
         </w:rPr>
-        <w:t>Íntëèrëèstëèd cüúltíîvãàtëèd íîts cöôntíînüúíîng nöôw yëèt ãàrëè.</w:t>
+        <w:t>Ìntêérêéstêéd cùültîìvâåtêéd îìts cööntîìnùüîìng nööw yêét âårêé.</w:t>
       </w:r>
       <w:r>
         <w:rPr>
@@ -190,7 +190,7 @@
           <w:cs w:val="0"/>
           <w:lang w:val="de-DE" w:eastAsia="zh-TW" w:bidi="ar-SA"/>
         </w:rPr>
-        <w:t>Òùüt ìïntèérèéstèéd âàccèéptâàncèé öòùür pâàrtìïâàlìïty âàffröòntìïng ùünplèéâàsâànt why âàdd.</w:t>
+        <w:t>Óúýt ïìntéëréëstéëd äáccéëptäáncéë òóúýr päártïìäálïìty äáffròóntïìng úýnpléëäásäánt why äádd.</w:t>
       </w:r>
       <w:r>
         <w:rPr>
@@ -264,7 +264,7 @@
           <w:cs w:val="0"/>
           <w:lang w:val="de-DE" w:eastAsia="zh-TW" w:bidi="ar-SA"/>
         </w:rPr>
-        <w:t>Éstéëéëm gàärdéën méën yéët shy cõôùýrséë.</w:t>
+        <w:t>Éstëèëèm gåãrdëèn mëèn yëèt shy cöõýùrsëè.</w:t>
       </w:r>
       <w:r>
         <w:rPr>
@@ -338,7 +338,7 @@
           <w:cs w:val="0"/>
           <w:lang w:val="de-DE" w:eastAsia="zh-TW" w:bidi="ar-SA"/>
         </w:rPr>
-        <w:t>Cöönsûültêëd ûüp my töölêëræábly söömêëtîímêës pêërpêëtûüæál ööh.</w:t>
+        <w:t>Côõnsúültéêd úüp my tôõléêráæbly sôõméêtîìméês péêrpéêtúüáæl ôõh.</w:t>
       </w:r>
       <w:r>
         <w:rPr>
@@ -412,7 +412,7 @@
           <w:cs w:val="0"/>
           <w:lang w:val="de-DE" w:eastAsia="zh-TW" w:bidi="ar-SA"/>
         </w:rPr>
-        <w:t>Èxpréêssíîöón æãccéêptæãncéê íîmprüüdéêncéê pæãrtíîcüülæãr hæãd éêæãt üünsæãtíîæãbléê.</w:t>
+        <w:t>Êxpréêssíîòòn âáccéêptâáncéê íîmprùúdéêncéê pâártíîcùúlâár hâád éêâát ùúnsâátíîâábléê.</w:t>
       </w:r>
       <w:r>
         <w:rPr>
@@ -492,7 +492,7 @@
           <w:cs w:val="0"/>
           <w:lang w:val="de-DE" w:eastAsia="zh-TW" w:bidi="ar-SA"/>
         </w:rPr>
-        <w:t>Hãâd dêênóötîïng próöpêêrly jóöîïntüùrêê yóöüù óöccãâsîïóön dîïrêêctly rãâîïllêêry.</w:t>
+        <w:t>Háàd déénôôtîìng prôôpéérly jôôîìntýûréé yôôýû ôôccáàsîìôôn dîìrééctly ráàîìllééry.</w:t>
       </w:r>
       <w:r>
         <w:rPr>
@@ -566,7 +566,7 @@
           <w:cs w:val="0"/>
           <w:lang w:val="de-DE" w:eastAsia="zh-TW" w:bidi="ar-SA"/>
         </w:rPr>
-        <w:t>Ìn sááíïd töõ öõf pöõöõr füûll bèé pöõst fáácèé snüûg.</w:t>
+        <w:t>Ïn sååììd tòö òöf pòöòör fûüll bëè pòöst fååcëè snûüg.</w:t>
       </w:r>
       <w:r>
         <w:rPr>
@@ -640,7 +640,7 @@
           <w:cs w:val="0"/>
           <w:lang w:val="de-DE" w:eastAsia="zh-TW" w:bidi="ar-SA"/>
         </w:rPr>
-        <w:t>Íntrõõdûücéêd ìïmprûüdéêncéê séêéê sæây ûünpléêæâsìïng déêvõõnshìïréê æâccéêptæâncéê sõõn.</w:t>
+        <w:t>Íntróòdûûcèéd îìmprûûdèéncèé sèéèé sãáy ûûnplèéãásîìng dèévóònshîìrèé ãáccèéptãáncèé sóòn.</w:t>
       </w:r>
       <w:r>
         <w:rPr>
@@ -714,7 +714,7 @@
           <w:cs w:val="0"/>
           <w:lang w:val="de-DE" w:eastAsia="zh-TW" w:bidi="ar-SA"/>
         </w:rPr>
-        <w:t>Êxéétéér löòngéér wïìsdöòm gáây nöòr déésïìgn áâgéé.</w:t>
+        <w:t>Ëxëêtëêr lòöngëêr wïìsdòöm gåây nòör dëêsïìgn åâgëê.</w:t>
       </w:r>
       <w:r>
         <w:rPr>
@@ -788,7 +788,7 @@
           <w:cs w:val="0"/>
           <w:lang w:val="de-DE" w:eastAsia="zh-TW" w:bidi="ar-SA"/>
         </w:rPr>
-        <w:t>Ám wêêãäthêêr tóö êêntêêrêêd nóörlãänd nóö ìïn shóöwìïng sêêrvìïcêê.</w:t>
+        <w:t>Åm wèëââthèër tõö èëntèërèëd nõörlâând nõö ìín shõöwìíng sèërvìícèë.</w:t>
       </w:r>
       <w:r>
         <w:rPr>
@@ -862,7 +862,7 @@
           <w:cs w:val="0"/>
           <w:lang w:val="de-DE" w:eastAsia="zh-TW" w:bidi="ar-SA"/>
         </w:rPr>
-        <w:t>Nöòr rêëpêëáåtêëd spêëáåkïîng shy áåppêëtïîtêë.</w:t>
+        <w:t>Nõõr rêèpêèââtêèd spêèââkíïng shy ââppêètíïtêè.</w:t>
       </w:r>
       <w:r>
         <w:rPr>
@@ -936,7 +936,7 @@
           <w:cs w:val="0"/>
           <w:lang w:val="de-DE" w:eastAsia="zh-TW" w:bidi="ar-SA"/>
         </w:rPr>
-        <w:t>Éxcïïtëéd ïït háâstïïly áân páâstùýrëé ïït ööbsëérvëé.</w:t>
+        <w:t>Éxcîìtèéd îìt hæàstîìly æàn pæàstúýrèé îìt ôòbsèérvèé.</w:t>
       </w:r>
       <w:r>
         <w:rPr>
@@ -1010,7 +1010,7 @@
           <w:cs w:val="0"/>
           <w:lang w:val="de-DE" w:eastAsia="zh-TW" w:bidi="ar-SA"/>
         </w:rPr>
-        <w:t>Snýýg häänd hõów däärèé hèérèé tõóõó.</w:t>
+        <w:t>Snùùg hæänd hòów dæäréè héèréè tòóòó.</w:t>
       </w:r>
       <w:bookmarkStart w:id="0" w:name="_GoBack"/>
       <w:bookmarkEnd w:id="0"/>

--- a/Test_BP/Fol_2k_files_500(2)/de-DE/file 500_2 - Copy (358)_de.docx
+++ b/Test_BP/Fol_2k_files_500(2)/de-DE/file 500_2 - Copy (358)_de.docx
@@ -42,7 +42,7 @@
           <w:cs w:val="0"/>
           <w:lang w:val="de-DE" w:eastAsia="zh-TW" w:bidi="ar-SA"/>
         </w:rPr>
-        <w:t>t éêxcéêpt tôó sôó téêmpéêr müütüüâàl tâàstéês môóthéêr.</w:t>
+        <w:t>t éèxcéèpt töò söò téèmpéèr mûùtûùàäl tàästéès möòthéèr.</w:t>
       </w:r>
       <w:r>
         <w:rPr>
@@ -116,7 +116,7 @@
           <w:cs w:val="0"/>
           <w:lang w:val="de-DE" w:eastAsia="zh-TW" w:bidi="ar-SA"/>
         </w:rPr>
-        <w:t>Ìntêérêéstêéd cùültîìvâåtêéd îìts cööntîìnùüîìng nööw yêét âårêé.</w:t>
+        <w:t>Íntèérèéstèéd cûýltìîvâætèéd ìîts cõöntìînûýìîng nõöw yèét âærèé.</w:t>
       </w:r>
       <w:r>
         <w:rPr>
@@ -190,7 +190,7 @@
           <w:cs w:val="0"/>
           <w:lang w:val="de-DE" w:eastAsia="zh-TW" w:bidi="ar-SA"/>
         </w:rPr>
-        <w:t>Óúýt ïìntéëréëstéëd äáccéëptäáncéë òóúýr päártïìäálïìty äáffròóntïìng úýnpléëäásäánt why äádd.</w:t>
+        <w:t>Òûýt îìntêërêëstêëd âåccêëptâåncêë õôûýr pâårtîìâålîìty âåffrõôntîìng ûýnplêëâåsâånt why âådd.</w:t>
       </w:r>
       <w:r>
         <w:rPr>
@@ -264,7 +264,7 @@
           <w:cs w:val="0"/>
           <w:lang w:val="de-DE" w:eastAsia="zh-TW" w:bidi="ar-SA"/>
         </w:rPr>
-        <w:t>Éstëèëèm gåãrdëèn mëèn yëèt shy cöõýùrsëè.</w:t>
+        <w:t>Ëstëëëëm gàârdëën mëën yëët shy cóóúùrsëë.</w:t>
       </w:r>
       <w:r>
         <w:rPr>
@@ -338,7 +338,7 @@
           <w:cs w:val="0"/>
           <w:lang w:val="de-DE" w:eastAsia="zh-TW" w:bidi="ar-SA"/>
         </w:rPr>
-        <w:t>Côõnsúültéêd úüp my tôõléêráæbly sôõméêtîìméês péêrpéêtúüáæl ôõh.</w:t>
+        <w:t>Còônsüúltêèd üúp my tòôlêèråäbly sòômêètîìmêès pêèrpêètüúåäl òôh.</w:t>
       </w:r>
       <w:r>
         <w:rPr>
@@ -412,7 +412,7 @@
           <w:cs w:val="0"/>
           <w:lang w:val="de-DE" w:eastAsia="zh-TW" w:bidi="ar-SA"/>
         </w:rPr>
-        <w:t>Êxpréêssíîòòn âáccéêptâáncéê íîmprùúdéêncéê pâártíîcùúlâár hâád éêâát ùúnsâátíîâábléê.</w:t>
+        <w:t>Ëxprêèssïìöôn áàccêèptáàncêè ïìmprýûdêèncêè páàrtïìcýûláàr háàd êèáàt ýûnsáàtïìáàblêè.</w:t>
       </w:r>
       <w:r>
         <w:rPr>
@@ -492,7 +492,7 @@
           <w:cs w:val="0"/>
           <w:lang w:val="de-DE" w:eastAsia="zh-TW" w:bidi="ar-SA"/>
         </w:rPr>
-        <w:t>Háàd déénôôtîìng prôôpéérly jôôîìntýûréé yôôýû ôôccáàsîìôôn dîìrééctly ráàîìllééry.</w:t>
+        <w:t>Háäd dèênõötìïng prõöpèêrly jõöìïntùúrèê yõöùú õöccáäsìïõön dìïrèêctly ráäìïllèêry.</w:t>
       </w:r>
       <w:r>
         <w:rPr>
@@ -566,7 +566,7 @@
           <w:cs w:val="0"/>
           <w:lang w:val="de-DE" w:eastAsia="zh-TW" w:bidi="ar-SA"/>
         </w:rPr>
-        <w:t>Ïn sååììd tòö òöf pòöòör fûüll bëè pòöst fååcëè snûüg.</w:t>
+        <w:t>În såàïìd tôö ôöf pôöôör füýll bèê pôöst fåàcèê snüýg.</w:t>
       </w:r>
       <w:r>
         <w:rPr>
@@ -640,7 +640,7 @@
           <w:cs w:val="0"/>
           <w:lang w:val="de-DE" w:eastAsia="zh-TW" w:bidi="ar-SA"/>
         </w:rPr>
-        <w:t>Íntróòdûûcèéd îìmprûûdèéncèé sèéèé sãáy ûûnplèéãásîìng dèévóònshîìrèé ãáccèéptãáncèé sóòn.</w:t>
+        <w:t>Întróõdûûcêéd îìmprûûdêéncêé sêéêé sæây ûûnplêéæâsîìng dêévóõnshîìrêé æâccêéptæâncêé sóõn.</w:t>
       </w:r>
       <w:r>
         <w:rPr>
@@ -714,7 +714,7 @@
           <w:cs w:val="0"/>
           <w:lang w:val="de-DE" w:eastAsia="zh-TW" w:bidi="ar-SA"/>
         </w:rPr>
-        <w:t>Ëxëêtëêr lòöngëêr wïìsdòöm gåây nòör dëêsïìgn åâgëê.</w:t>
+        <w:t>Éxéètéèr lòõngéèr wììsdòõm gæáy nòõr déèsììgn æágéè.</w:t>
       </w:r>
       <w:r>
         <w:rPr>
@@ -788,7 +788,7 @@
           <w:cs w:val="0"/>
           <w:lang w:val="de-DE" w:eastAsia="zh-TW" w:bidi="ar-SA"/>
         </w:rPr>
-        <w:t>Åm wèëââthèër tõö èëntèërèëd nõörlâând nõö ìín shõöwìíng sèërvìícèë.</w:t>
+        <w:t>Æm wéëàæthéër tôó éëntéëréëd nôórlàænd nôó ìín shôówìíng séërvìícéë.</w:t>
       </w:r>
       <w:r>
         <w:rPr>
@@ -862,7 +862,7 @@
           <w:cs w:val="0"/>
           <w:lang w:val="de-DE" w:eastAsia="zh-TW" w:bidi="ar-SA"/>
         </w:rPr>
-        <w:t>Nõõr rêèpêèââtêèd spêèââkíïng shy ââppêètíïtêè.</w:t>
+        <w:t>Nôõr rêëpêëâátêëd spêëâákïïng shy âáppêëtïïtêë.</w:t>
       </w:r>
       <w:r>
         <w:rPr>
@@ -936,7 +936,7 @@
           <w:cs w:val="0"/>
           <w:lang w:val="de-DE" w:eastAsia="zh-TW" w:bidi="ar-SA"/>
         </w:rPr>
-        <w:t>Éxcîìtèéd îìt hæàstîìly æàn pæàstúýrèé îìt ôòbsèérvèé.</w:t>
+        <w:t>Êxcìítèéd ìít háästìíly áän páästýürèé ìít óöbsèérvèé.</w:t>
       </w:r>
       <w:r>
         <w:rPr>
@@ -1010,7 +1010,7 @@
           <w:cs w:val="0"/>
           <w:lang w:val="de-DE" w:eastAsia="zh-TW" w:bidi="ar-SA"/>
         </w:rPr>
-        <w:t>Snùùg hæänd hòów dæäréè héèréè tòóòó.</w:t>
+        <w:t>Snüûg hãánd hõöw dãárêè hêèrêè tõöõö.</w:t>
       </w:r>
       <w:bookmarkStart w:id="0" w:name="_GoBack"/>
       <w:bookmarkEnd w:id="0"/>
